--- a/Manual_GitHub.docx
+++ b/Manual_GitHub.docx
@@ -125,15 +125,6 @@
           <w:szCs w:val="28"/>
         </w:rPr>
         <w:tab/>
-      </w:r>
-      <w:r>
-        <w:rPr>
-          <w:rStyle w:val="link"/>
-          <w:rFonts w:ascii="Arial" w:hAnsi="Arial" w:cs="Arial"/>
-          <w:b/>
-          <w:sz w:val="28"/>
-          <w:szCs w:val="28"/>
-        </w:rPr>
         <w:t>Programación Orientada a Objetos</w:t>
       </w:r>
     </w:p>
@@ -815,96 +806,43 @@
             <w:webHidden/>
           </w:rPr>
           <w:tab/>
+          <w:t>21</w:t>
+        </w:r>
+      </w:hyperlink>
+    </w:p>
+    <w:p>
+      <w:pPr>
+        <w:pStyle w:val="TDC3"/>
+        <w:tabs>
+          <w:tab w:val="right" w:leader="dot" w:pos="9016"/>
+        </w:tabs>
+        <w:rPr>
+          <w:rStyle w:val="Hipervnculo"/>
+          <w:noProof/>
+        </w:rPr>
+      </w:pPr>
+      <w:hyperlink w:anchor="_Toc308225432" w:history="1">
+        <w:r>
+          <w:rPr>
+            <w:rStyle w:val="Hipervnculo"/>
+            <w:rFonts w:ascii="Calibri" w:hAnsi="Calibri" w:cs="Calibri"/>
+            <w:noProof/>
+            <w:lang w:val="es-ES_tradnl"/>
+          </w:rPr>
+          <w:t>Usar el repositorio del GitHub</w:t>
         </w:r>
         <w:r>
           <w:rPr>
             <w:noProof/>
             <w:webHidden/>
           </w:rPr>
+          <w:tab/>
           <w:t>21</w:t>
         </w:r>
       </w:hyperlink>
     </w:p>
     <w:p>
       <w:pPr>
-        <w:pStyle w:val="TDC3"/>
-        <w:tabs>
-          <w:tab w:val="right" w:leader="dot" w:pos="9016"/>
-        </w:tabs>
-        <w:rPr>
-          <w:rStyle w:val="Hipervnculo"/>
-          <w:noProof/>
-        </w:rPr>
-      </w:pPr>
-      <w:r>
-        <w:rPr>
-          <w:rStyle w:val="Hipervnculo"/>
-          <w:noProof/>
-        </w:rPr>
-        <w:fldChar w:fldCharType="begin"/>
-      </w:r>
-      <w:r>
-        <w:rPr>
-          <w:rStyle w:val="Hipervnculo"/>
-          <w:noProof/>
-        </w:rPr>
-        <w:instrText xml:space="preserve"> </w:instrText>
-      </w:r>
-      <w:r>
-        <w:rPr>
-          <w:noProof/>
-        </w:rPr>
-        <w:instrText>HYPERLINK \l "_Toc308225432"</w:instrText>
-      </w:r>
-      <w:r>
-        <w:rPr>
-          <w:rStyle w:val="Hipervnculo"/>
-          <w:noProof/>
-        </w:rPr>
-        <w:instrText xml:space="preserve"> </w:instrText>
-      </w:r>
-      <w:r>
-        <w:rPr>
-          <w:rStyle w:val="Hipervnculo"/>
-          <w:noProof/>
-        </w:rPr>
-      </w:r>
-      <w:r>
-        <w:rPr>
-          <w:rStyle w:val="Hipervnculo"/>
-          <w:noProof/>
-        </w:rPr>
-        <w:fldChar w:fldCharType="separate"/>
-      </w:r>
-      <w:r>
-        <w:rPr>
-          <w:rStyle w:val="Hipervnculo"/>
-          <w:rFonts w:ascii="Calibri" w:hAnsi="Calibri" w:cs="Calibri"/>
-          <w:noProof/>
-          <w:lang w:val="es-ES_tradnl"/>
-        </w:rPr>
-        <w:t>Usar el repositorio del GitHub</w:t>
-      </w:r>
-      <w:bookmarkStart w:id="0" w:name="_GoBack"/>
-      <w:bookmarkEnd w:id="0"/>
-      <w:r>
-        <w:rPr>
-          <w:noProof/>
-          <w:webHidden/>
-        </w:rPr>
-        <w:tab/>
-        <w:t>21</w:t>
-      </w:r>
-      <w:r>
-        <w:rPr>
-          <w:rStyle w:val="Hipervnculo"/>
-          <w:noProof/>
-        </w:rPr>
-        <w:fldChar w:fldCharType="end"/>
-      </w:r>
-    </w:p>
-    <w:p>
-      <w:pPr>
         <w:rPr>
           <w:lang w:val="es-ES" w:eastAsia="es-ES"/>
         </w:rPr>
@@ -950,7 +888,7 @@
           <w:szCs w:val="28"/>
         </w:rPr>
       </w:pPr>
-      <w:bookmarkStart w:id="1" w:name="_Toc308225425"/>
+      <w:bookmarkStart w:id="0" w:name="_Toc308225425"/>
       <w:r>
         <w:rPr>
           <w:rFonts w:ascii="Calibri" w:hAnsi="Calibri" w:cs="Calibri"/>
@@ -961,33 +899,33 @@
         <w:lastRenderedPageBreak/>
         <w:t>Configurando GIT en Windows</w:t>
       </w:r>
+      <w:bookmarkEnd w:id="0"/>
+    </w:p>
+    <w:p>
+      <w:pPr>
+        <w:rPr>
+          <w:rFonts w:ascii="Calibri" w:hAnsi="Calibri" w:cs="Calibri"/>
+          <w:lang w:val="es-ES_tradnl"/>
+        </w:rPr>
+      </w:pPr>
+    </w:p>
+    <w:p>
+      <w:pPr>
+        <w:pStyle w:val="Ttulo3"/>
+        <w:rPr>
+          <w:rFonts w:ascii="Calibri" w:hAnsi="Calibri" w:cs="Calibri"/>
+          <w:lang w:val="es-ES_tradnl"/>
+        </w:rPr>
+      </w:pPr>
+      <w:bookmarkStart w:id="1" w:name="_Toc308225426"/>
+      <w:r>
+        <w:rPr>
+          <w:rFonts w:ascii="Calibri" w:hAnsi="Calibri" w:cs="Calibri"/>
+          <w:lang w:val="es-ES_tradnl"/>
+        </w:rPr>
+        <w:t>Primer Paso: Bajar e Instalar GIT</w:t>
+      </w:r>
       <w:bookmarkEnd w:id="1"/>
-    </w:p>
-    <w:p>
-      <w:pPr>
-        <w:rPr>
-          <w:rFonts w:ascii="Calibri" w:hAnsi="Calibri" w:cs="Calibri"/>
-          <w:lang w:val="es-ES_tradnl"/>
-        </w:rPr>
-      </w:pPr>
-    </w:p>
-    <w:p>
-      <w:pPr>
-        <w:pStyle w:val="Ttulo3"/>
-        <w:rPr>
-          <w:rFonts w:ascii="Calibri" w:hAnsi="Calibri" w:cs="Calibri"/>
-          <w:lang w:val="es-ES_tradnl"/>
-        </w:rPr>
-      </w:pPr>
-      <w:bookmarkStart w:id="2" w:name="_Toc308225426"/>
-      <w:r>
-        <w:rPr>
-          <w:rFonts w:ascii="Calibri" w:hAnsi="Calibri" w:cs="Calibri"/>
-          <w:lang w:val="es-ES_tradnl"/>
-        </w:rPr>
-        <w:t>Primer Paso: Bajar e Instalar GIT</w:t>
-      </w:r>
-      <w:bookmarkEnd w:id="2"/>
     </w:p>
     <w:p>
       <w:pPr>
@@ -1663,7 +1601,7 @@
           <w:lang w:val="es-ES_tradnl"/>
         </w:rPr>
       </w:pPr>
-      <w:bookmarkStart w:id="3" w:name="_Toc308225427"/>
+      <w:bookmarkStart w:id="2" w:name="_Toc308225427"/>
       <w:r>
         <w:rPr>
           <w:rFonts w:ascii="Calibri" w:hAnsi="Calibri" w:cs="Calibri"/>
@@ -1693,7 +1631,7 @@
         </w:rPr>
         <w:t>Keys</w:t>
       </w:r>
-      <w:bookmarkEnd w:id="3"/>
+      <w:bookmarkEnd w:id="2"/>
       <w:proofErr w:type="spellEnd"/>
     </w:p>
     <w:p>
@@ -1771,7 +1709,23 @@
           <w:rFonts w:ascii="Calibri" w:hAnsi="Calibri" w:cs="Calibri"/>
           <w:lang w:val="es-ES_tradnl"/>
         </w:rPr>
-        <w:t xml:space="preserve">. Para eso primero abre open Git </w:t>
+        <w:t xml:space="preserve">. Para eso primero abre open </w:t>
+      </w:r>
+      <w:proofErr w:type="spellStart"/>
+      <w:r>
+        <w:rPr>
+          <w:rFonts w:ascii="Calibri" w:hAnsi="Calibri" w:cs="Calibri"/>
+          <w:lang w:val="es-ES_tradnl"/>
+        </w:rPr>
+        <w:t>Git</w:t>
+      </w:r>
+      <w:proofErr w:type="spellEnd"/>
+      <w:r>
+        <w:rPr>
+          <w:rFonts w:ascii="Calibri" w:hAnsi="Calibri" w:cs="Calibri"/>
+          <w:lang w:val="es-ES_tradnl"/>
+        </w:rPr>
+        <w:t xml:space="preserve"> </w:t>
       </w:r>
       <w:proofErr w:type="spellStart"/>
       <w:r>
@@ -3835,7 +3789,7 @@
           <w:lang w:val="es-ES_tradnl"/>
         </w:rPr>
       </w:pPr>
-      <w:bookmarkStart w:id="4" w:name="_Toc308225428"/>
+      <w:bookmarkStart w:id="3" w:name="_Toc308225428"/>
       <w:r>
         <w:rPr>
           <w:rFonts w:ascii="Calibri" w:hAnsi="Calibri" w:cs="Calibri"/>
@@ -3843,7 +3797,7 @@
         </w:rPr>
         <w:t>Luego: Configura tu información</w:t>
       </w:r>
-      <w:bookmarkEnd w:id="4"/>
+      <w:bookmarkEnd w:id="3"/>
       <w:r>
         <w:rPr>
           <w:rFonts w:ascii="Calibri" w:hAnsi="Calibri" w:cs="Calibri"/>
@@ -4523,7 +4477,7 @@
           <w:lang w:val="es-ES_tradnl"/>
         </w:rPr>
       </w:pPr>
-      <w:bookmarkStart w:id="5" w:name="_Toc308225429"/>
+      <w:bookmarkStart w:id="4" w:name="_Toc308225429"/>
       <w:r>
         <w:rPr>
           <w:rFonts w:ascii="Calibri" w:hAnsi="Calibri" w:cs="Calibri"/>
@@ -4531,33 +4485,51 @@
         </w:rPr>
         <w:t>Finalmente: Disfrutar</w:t>
       </w:r>
-      <w:bookmarkEnd w:id="5"/>
-    </w:p>
-    <w:p>
-      <w:pPr>
-        <w:rPr>
-          <w:rFonts w:ascii="Calibri" w:hAnsi="Calibri" w:cs="Calibri"/>
-          <w:lang w:val="es-ES_tradnl"/>
-        </w:rPr>
-      </w:pPr>
-    </w:p>
-    <w:p>
-      <w:pPr>
-        <w:pStyle w:val="Ttulo"/>
-        <w:jc w:val="both"/>
-        <w:rPr>
-          <w:rFonts w:ascii="Calibri" w:hAnsi="Calibri" w:cs="Calibri"/>
-          <w:b w:val="0"/>
-          <w:lang w:val="es-ES_tradnl"/>
-        </w:rPr>
-      </w:pPr>
-      <w:r>
-        <w:rPr>
-          <w:rFonts w:ascii="Calibri" w:hAnsi="Calibri" w:cs="Calibri"/>
-          <w:b w:val="0"/>
-          <w:lang w:val="es-ES_tradnl"/>
-        </w:rPr>
-        <w:t xml:space="preserve">Ya hemos configurado Git y </w:t>
+      <w:bookmarkEnd w:id="4"/>
+    </w:p>
+    <w:p>
+      <w:pPr>
+        <w:rPr>
+          <w:rFonts w:ascii="Calibri" w:hAnsi="Calibri" w:cs="Calibri"/>
+          <w:lang w:val="es-ES_tradnl"/>
+        </w:rPr>
+      </w:pPr>
+    </w:p>
+    <w:p>
+      <w:pPr>
+        <w:pStyle w:val="Ttulo"/>
+        <w:jc w:val="both"/>
+        <w:rPr>
+          <w:rFonts w:ascii="Calibri" w:hAnsi="Calibri" w:cs="Calibri"/>
+          <w:b w:val="0"/>
+          <w:lang w:val="es-ES_tradnl"/>
+        </w:rPr>
+      </w:pPr>
+      <w:r>
+        <w:rPr>
+          <w:rFonts w:ascii="Calibri" w:hAnsi="Calibri" w:cs="Calibri"/>
+          <w:b w:val="0"/>
+          <w:lang w:val="es-ES_tradnl"/>
+        </w:rPr>
+        <w:t xml:space="preserve">Ya hemos configurado </w:t>
+      </w:r>
+      <w:proofErr w:type="spellStart"/>
+      <w:r>
+        <w:rPr>
+          <w:rFonts w:ascii="Calibri" w:hAnsi="Calibri" w:cs="Calibri"/>
+          <w:b w:val="0"/>
+          <w:lang w:val="es-ES_tradnl"/>
+        </w:rPr>
+        <w:t>Git</w:t>
+      </w:r>
+      <w:proofErr w:type="spellEnd"/>
+      <w:r>
+        <w:rPr>
+          <w:rFonts w:ascii="Calibri" w:hAnsi="Calibri" w:cs="Calibri"/>
+          <w:b w:val="0"/>
+          <w:lang w:val="es-ES_tradnl"/>
+        </w:rPr>
+        <w:t xml:space="preserve"> y </w:t>
       </w:r>
       <w:proofErr w:type="spellStart"/>
       <w:r>
@@ -4621,7 +4593,7 @@
           <w:szCs w:val="28"/>
         </w:rPr>
       </w:pPr>
-      <w:bookmarkStart w:id="6" w:name="_Toc308225430"/>
+      <w:bookmarkStart w:id="5" w:name="_Toc308225430"/>
       <w:r>
         <w:rPr>
           <w:rFonts w:ascii="Calibri" w:hAnsi="Calibri" w:cs="Calibri"/>
@@ -4631,40 +4603,40 @@
         </w:rPr>
         <w:t>Crear Repositorio</w:t>
       </w:r>
+      <w:bookmarkEnd w:id="5"/>
+    </w:p>
+    <w:p>
+      <w:pPr>
+        <w:rPr>
+          <w:rFonts w:ascii="Calibri" w:hAnsi="Calibri" w:cs="Calibri"/>
+          <w:lang w:val="es-ES_tradnl"/>
+        </w:rPr>
+      </w:pPr>
+    </w:p>
+    <w:p>
+      <w:pPr>
+        <w:pStyle w:val="Ttulo3"/>
+        <w:rPr>
+          <w:rFonts w:ascii="Calibri" w:hAnsi="Calibri" w:cs="Calibri"/>
+          <w:lang w:val="es-ES_tradnl"/>
+        </w:rPr>
+      </w:pPr>
+      <w:bookmarkStart w:id="6" w:name="_Toc308225431"/>
+      <w:r>
+        <w:rPr>
+          <w:rFonts w:ascii="Calibri" w:hAnsi="Calibri" w:cs="Calibri"/>
+          <w:lang w:val="es-ES_tradnl"/>
+        </w:rPr>
+        <w:t xml:space="preserve">Primer Paso: </w:t>
+      </w:r>
+      <w:r>
+        <w:rPr>
+          <w:rFonts w:ascii="Calibri" w:hAnsi="Calibri" w:cs="Calibri"/>
+          <w:lang w:val="es-ES_tradnl"/>
+        </w:rPr>
+        <w:t>Crear un Repositorio</w:t>
+      </w:r>
       <w:bookmarkEnd w:id="6"/>
-    </w:p>
-    <w:p>
-      <w:pPr>
-        <w:rPr>
-          <w:rFonts w:ascii="Calibri" w:hAnsi="Calibri" w:cs="Calibri"/>
-          <w:lang w:val="es-ES_tradnl"/>
-        </w:rPr>
-      </w:pPr>
-    </w:p>
-    <w:p>
-      <w:pPr>
-        <w:pStyle w:val="Ttulo3"/>
-        <w:rPr>
-          <w:rFonts w:ascii="Calibri" w:hAnsi="Calibri" w:cs="Calibri"/>
-          <w:lang w:val="es-ES_tradnl"/>
-        </w:rPr>
-      </w:pPr>
-      <w:bookmarkStart w:id="7" w:name="_Toc308225431"/>
-      <w:r>
-        <w:rPr>
-          <w:rFonts w:ascii="Calibri" w:hAnsi="Calibri" w:cs="Calibri"/>
-          <w:lang w:val="es-ES_tradnl"/>
-        </w:rPr>
-        <w:t xml:space="preserve">Primer Paso: </w:t>
-      </w:r>
-      <w:r>
-        <w:rPr>
-          <w:rFonts w:ascii="Calibri" w:hAnsi="Calibri" w:cs="Calibri"/>
-          <w:lang w:val="es-ES_tradnl"/>
-        </w:rPr>
-        <w:t>Crear un Repositorio</w:t>
-      </w:r>
-      <w:bookmarkEnd w:id="7"/>
     </w:p>
     <w:p>
       <w:pPr>
@@ -4977,7 +4949,7 @@
           <w:lang w:val="es-ES_tradnl"/>
         </w:rPr>
       </w:pPr>
-      <w:bookmarkStart w:id="8" w:name="_Toc308225432"/>
+      <w:bookmarkStart w:id="7" w:name="_Toc308225432"/>
       <w:r>
         <w:rPr>
           <w:rFonts w:ascii="Calibri" w:hAnsi="Calibri" w:cs="Calibri"/>
@@ -4999,7 +4971,7 @@
         </w:rPr>
         <w:t>Crea un README para nuestro repositorio</w:t>
       </w:r>
-      <w:bookmarkEnd w:id="8"/>
+      <w:bookmarkEnd w:id="7"/>
     </w:p>
     <w:p>
       <w:pPr>
@@ -6036,13 +6008,8 @@
       </w:r>
       <w:proofErr w:type="gramEnd"/>
       <w:r>
-        <w:t xml:space="preserve"> para esto vamos a la pestaña file - </w:t>
-      </w:r>
-      <w:proofErr w:type="spellStart"/>
-      <w:r>
-        <w:t>import</w:t>
-      </w:r>
-      <w:proofErr w:type="spellEnd"/>
+        <w:t xml:space="preserve"> para esto vamos a la pestaña file - import</w:t>
+      </w:r>
     </w:p>
     <w:p>
       <w:r>
@@ -6730,7 +6697,52 @@
         <w:t xml:space="preserve"> ya que otro usuario va hacer cambios tenemos que usar esta opción.</w:t>
       </w:r>
     </w:p>
-    <w:p/>
+    <w:p>
+      <w:r>
+        <w:rPr>
+          <w:noProof/>
+          <w:lang w:eastAsia="es-PE"/>
+        </w:rPr>
+        <w:lastRenderedPageBreak/>
+        <w:drawing>
+          <wp:inline distT="0" distB="0" distL="0" distR="0" wp14:anchorId="798FA025" wp14:editId="0AA83EDE">
+            <wp:extent cx="5124450" cy="4600575"/>
+            <wp:effectExtent l="0" t="0" r="0" b="9525"/>
+            <wp:docPr id="35" name="Imagen 35"/>
+            <wp:cNvGraphicFramePr>
+              <a:graphicFrameLocks xmlns:a="http://schemas.openxmlformats.org/drawingml/2006/main" noChangeAspect="1"/>
+            </wp:cNvGraphicFramePr>
+            <a:graphic xmlns:a="http://schemas.openxmlformats.org/drawingml/2006/main">
+              <a:graphicData uri="http://schemas.openxmlformats.org/drawingml/2006/picture">
+                <pic:pic xmlns:pic="http://schemas.openxmlformats.org/drawingml/2006/picture">
+                  <pic:nvPicPr>
+                    <pic:cNvPr id="0" name=""/>
+                    <pic:cNvPicPr/>
+                  </pic:nvPicPr>
+                  <pic:blipFill>
+                    <a:blip r:embed="rId52"/>
+                    <a:stretch>
+                      <a:fillRect/>
+                    </a:stretch>
+                  </pic:blipFill>
+                  <pic:spPr>
+                    <a:xfrm>
+                      <a:off x="0" y="0"/>
+                      <a:ext cx="5124450" cy="4600575"/>
+                    </a:xfrm>
+                    <a:prstGeom prst="rect">
+                      <a:avLst/>
+                    </a:prstGeom>
+                  </pic:spPr>
+                </pic:pic>
+              </a:graphicData>
+            </a:graphic>
+          </wp:inline>
+        </w:drawing>
+      </w:r>
+      <w:bookmarkStart w:id="8" w:name="_GoBack"/>
+      <w:bookmarkEnd w:id="8"/>
+    </w:p>
     <w:sectPr>
       <w:pgSz w:w="12240" w:h="15840"/>
       <w:pgMar w:top="1417" w:right="1701" w:bottom="1417" w:left="1701" w:header="708" w:footer="708" w:gutter="0"/>
